--- a/Beginning New Testament/Assignments/Q2/Son of God.docx
+++ b/Beginning New Testament/Assignments/Q2/Son of God.docx
@@ -88,15 +88,7 @@
     </w:p>
     <w:p>
       <w:r>
-        <w:t xml:space="preserve">&lt;&lt; </w:t>
-      </w:r>
-      <w:proofErr w:type="gramStart"/>
-      <w:r>
-        <w:t>in</w:t>
-      </w:r>
-      <w:proofErr w:type="gramEnd"/>
-      <w:r>
-        <w:t xml:space="preserve"> parable - parable of tenants&gt;&gt;&gt;</w:t>
+        <w:t>&lt;&lt; in parable - parable of tenants&gt;&gt;&gt;</w:t>
       </w:r>
     </w:p>
     <w:p>
@@ -304,15 +296,7 @@
         </w:pBdr>
       </w:pPr>
       <w:r>
-        <w:t xml:space="preserve">Teaching </w:t>
-      </w:r>
-      <w:proofErr w:type="gramStart"/>
-      <w:r>
-        <w:t>About</w:t>
-      </w:r>
-      <w:proofErr w:type="gramEnd"/>
-      <w:r>
-        <w:t xml:space="preserve"> Divorce</w:t>
+        <w:t>Teaching About Divorce</w:t>
       </w:r>
     </w:p>
     <w:p>
@@ -358,15 +342,7 @@
         </w:pBdr>
       </w:pPr>
       <w:r>
-        <w:t xml:space="preserve">45 </w:t>
-      </w:r>
-      <w:proofErr w:type="gramStart"/>
-      <w:r>
-        <w:t>For</w:t>
-      </w:r>
-      <w:proofErr w:type="gramEnd"/>
-      <w:r>
-        <w:t xml:space="preserve"> even the Son of Man came not to be served but to serve, and to give his life as a ransom for many.”</w:t>
+        <w:t>45 For even the Son of Man came not to be served but to serve, and to give his life as a ransom for many.”</w:t>
       </w:r>
     </w:p>
     <w:p>
@@ -455,15 +431,7 @@
     </w:p>
     <w:p>
       <w:r>
-        <w:t xml:space="preserve">    </w:t>
-      </w:r>
-      <w:proofErr w:type="gramStart"/>
-      <w:r>
-        <w:t>until</w:t>
-      </w:r>
-      <w:proofErr w:type="gramEnd"/>
-      <w:r>
-        <w:t xml:space="preserve"> I put </w:t>
+        <w:t xml:space="preserve">    until I put </w:t>
       </w:r>
       <w:r>
         <w:t>your enemies under your feet.”’</w:t>
@@ -579,15 +547,7 @@
         </w:pBdr>
       </w:pPr>
       <w:r>
-        <w:t>And then if anyone says to you, ‘</w:t>
-      </w:r>
-      <w:proofErr w:type="gramStart"/>
-      <w:r>
-        <w:t>Look</w:t>
-      </w:r>
-      <w:proofErr w:type="gramEnd"/>
-      <w:r>
-        <w:t>, here is the Christ!’ or ‘Look, there he is!’ do not believe it.</w:t>
+        <w:t>And then if anyone says to you, ‘Look, here is the Christ!’ or ‘Look, there he is!’ do not believe it.</w:t>
       </w:r>
     </w:p>
     <w:p>
@@ -614,16 +574,390 @@
       </w:r>
     </w:p>
     <w:p>
+      <w:r>
+        <w:lastRenderedPageBreak/>
+        <w:t>Mark 15:32</w:t>
+      </w:r>
+    </w:p>
+    <w:p>
+      <w:r>
+        <w:t>Let the Christ, the King of Israel, come down now from the cross that we may see and believe.” Those who were crucified with him also reviled him.</w:t>
+      </w:r>
+    </w:p>
+    <w:p>
+      <w:pPr>
+        <w:pStyle w:val="Heading1"/>
+      </w:pPr>
+      <w:r>
+        <w:t>Promises</w:t>
+      </w:r>
+    </w:p>
+    <w:p>
+      <w:pPr>
+        <w:pStyle w:val="Heading1"/>
+      </w:pPr>
+      <w:r>
+        <w:t xml:space="preserve">Kingdom </w:t>
+      </w:r>
+    </w:p>
+    <w:p>
+      <w:pPr>
+        <w:rPr>
+          <w:color w:val="FF0000"/>
+        </w:rPr>
+      </w:pPr>
+      <w:r>
+        <w:rPr>
+          <w:color w:val="FF0000"/>
+        </w:rPr>
+        <w:t>Mark 13:8</w:t>
+      </w:r>
+    </w:p>
+    <w:p>
+      <w:pPr>
+        <w:pBdr>
+          <w:bottom w:val="double" w:sz="6" w:space="1" w:color="auto"/>
+        </w:pBdr>
+        <w:rPr>
+          <w:color w:val="FF0000"/>
+        </w:rPr>
+      </w:pPr>
+      <w:r>
+        <w:rPr>
+          <w:color w:val="FF0000"/>
+        </w:rPr>
+        <w:t>For nation will rise against nation, and kingdom against kingdom. There will be earthquakes in various places; there will be famines. These are but the beginning of the birth pains.</w:t>
+      </w:r>
+    </w:p>
+    <w:p>
+      <w:r>
+        <w:t>Mark 1:15</w:t>
+      </w:r>
+    </w:p>
+    <w:p>
+      <w:pPr>
+        <w:pBdr>
+          <w:bottom w:val="double" w:sz="6" w:space="1" w:color="auto"/>
+        </w:pBdr>
+      </w:pPr>
+      <w:r>
+        <w:t>and saying, “The time is fulfilled, and the kingdom of God is at hand; repent and believe in the gospel.”</w:t>
+      </w:r>
+    </w:p>
+    <w:p>
+      <w:r>
+        <w:t>Mark 4:11</w:t>
+      </w:r>
+    </w:p>
+    <w:p>
+      <w:pPr>
+        <w:pBdr>
+          <w:bottom w:val="double" w:sz="6" w:space="1" w:color="auto"/>
+        </w:pBdr>
+      </w:pPr>
+      <w:r>
+        <w:t>And he said to them, “To you has been given the secret of the kingdom of God, but for those outside everything is in parables,</w:t>
+      </w:r>
+    </w:p>
+    <w:p>
+      <w:r>
+        <w:t>Mark 4:26</w:t>
+      </w:r>
+    </w:p>
+    <w:p>
+      <w:r>
+        <w:t>The Parable of the Seed Growing</w:t>
+      </w:r>
+    </w:p>
+    <w:p>
+      <w:pPr>
+        <w:pBdr>
+          <w:bottom w:val="double" w:sz="6" w:space="1" w:color="auto"/>
+        </w:pBdr>
+      </w:pPr>
+      <w:r>
+        <w:t>And he said, “The kingdom of God is as if a man should scatter seed on the ground.</w:t>
+      </w:r>
+    </w:p>
+    <w:p>
+      <w:r>
+        <w:t>Mark 4:30</w:t>
+      </w:r>
+    </w:p>
+    <w:p>
+      <w:r>
+        <w:t>The Parable of the Mustard Seed</w:t>
+      </w:r>
+    </w:p>
+    <w:p>
+      <w:pPr>
+        <w:pBdr>
+          <w:bottom w:val="double" w:sz="6" w:space="1" w:color="auto"/>
+        </w:pBdr>
+      </w:pPr>
+      <w:r>
+        <w:t>And he said, “With what can we compare the kingdom of God, or what parable shall we use for it?</w:t>
+      </w:r>
+    </w:p>
+    <w:p>
+      <w:r>
+        <w:t>Mark 9:1</w:t>
+      </w:r>
+    </w:p>
+    <w:p>
+      <w:pPr>
+        <w:pBdr>
+          <w:bottom w:val="double" w:sz="6" w:space="1" w:color="auto"/>
+        </w:pBdr>
+      </w:pPr>
+      <w:r>
+        <w:t>And he said to them, “Truly, I say to you, there are some standing here who will not taste death until they see the kingdom of God after it has come with power.”</w:t>
+      </w:r>
+    </w:p>
+    <w:p>
+      <w:r>
+        <w:t>Mark 9:47</w:t>
+      </w:r>
+    </w:p>
+    <w:p>
+      <w:pPr>
+        <w:pBdr>
+          <w:bottom w:val="double" w:sz="6" w:space="1" w:color="auto"/>
+        </w:pBdr>
+      </w:pPr>
+      <w:r>
+        <w:t>And if your eye causes you to sin, tear it out. It is better for you to enter the kingdom of God with one eye than with two eyes to be thrown into hell,</w:t>
+      </w:r>
+    </w:p>
+    <w:p>
+      <w:r>
+        <w:t>Mark 10:14</w:t>
+      </w:r>
+    </w:p>
+    <w:p>
+      <w:pPr>
+        <w:pBdr>
+          <w:bottom w:val="double" w:sz="6" w:space="1" w:color="auto"/>
+        </w:pBdr>
+      </w:pPr>
+      <w:r>
+        <w:t>But when Jesus saw it, he was indignant and said to them, “Let the children come to me; do not hinder them, for to such belongs the kingdom of God.</w:t>
+      </w:r>
+    </w:p>
+    <w:p>
+      <w:r>
+        <w:t>Mark 10:15</w:t>
+      </w:r>
+    </w:p>
+    <w:p>
+      <w:r>
+        <w:t>Truly, I say to you, whoever does not receive the kingdom of God like a child shall not enter it.”</w:t>
+      </w:r>
+    </w:p>
+    <w:p>
+      <w:r>
+        <w:br w:type="page"/>
+      </w:r>
+    </w:p>
+    <w:p>
+      <w:r>
+        <w:lastRenderedPageBreak/>
+        <w:t>Mark 10:23</w:t>
+      </w:r>
+    </w:p>
+    <w:p>
+      <w:r>
+        <w:t>And Jesus looked around and said to his disciples, “How difficult it will be for those who have wealth to enter the kingdom of God!”</w:t>
+      </w:r>
+    </w:p>
+    <w:p>
+      <w:r>
+        <w:t>Mark 10:24</w:t>
+      </w:r>
+    </w:p>
+    <w:p>
+      <w:r>
+        <w:t>And the disciples were amazed at his words. But Jesus said to them again, “Children, how difficult it is to enter the kingdom of God!</w:t>
+      </w:r>
+    </w:p>
+    <w:p>
+      <w:r>
+        <w:t>Mark 10:25</w:t>
+      </w:r>
+    </w:p>
+    <w:p>
+      <w:r>
+        <w:t>It is easier for a camel to go through the eye of a needle than for a rich person to enter the kingdom of God.”</w:t>
+      </w:r>
+    </w:p>
+    <w:p>
+      <w:r>
+        <w:t>Mark 11:10</w:t>
+      </w:r>
+    </w:p>
+    <w:p>
+      <w:r>
+        <w:t>Blessed is the coming kingdom of our father David! Hosanna in the highest!”</w:t>
+      </w:r>
+    </w:p>
+    <w:p>
+      <w:r>
+        <w:t>Mark 12:34</w:t>
+      </w:r>
+    </w:p>
+    <w:p>
+      <w:r>
+        <w:t>And when Jesus saw that he answered wisely, he said to him, “You are not far from the kingdom of God.” And after that no one dared to ask him any more questions.</w:t>
+      </w:r>
+    </w:p>
+    <w:p>
+      <w:r>
+        <w:t>Mark 14:25</w:t>
+      </w:r>
+    </w:p>
+    <w:p>
+      <w:r>
+        <w:t>Truly, I say to you, I will not drink again of the fruit of the vine until that day when I drink it new in the kingdom of God.”</w:t>
+      </w:r>
+    </w:p>
+    <w:p>
+      <w:r>
+        <w:t>Mark 15:43</w:t>
+      </w:r>
+    </w:p>
+    <w:p>
+      <w:r>
+        <w:t>Joseph of Arimathea, a respected member of the council, who was also himself looking for the kingdom of God, took courage and went to Pilate and asked for the body of Jesus.</w:t>
+      </w:r>
+    </w:p>
+    <w:p/>
+    <w:p>
+      <w:pPr>
+        <w:rPr>
+          <w:rFonts w:asciiTheme="majorHAnsi" w:eastAsiaTheme="majorEastAsia" w:hAnsiTheme="majorHAnsi" w:cstheme="majorBidi"/>
+          <w:color w:val="2E74B5" w:themeColor="accent1" w:themeShade="BF"/>
+          <w:sz w:val="32"/>
+          <w:szCs w:val="32"/>
+        </w:rPr>
+      </w:pPr>
+      <w:r>
+        <w:br w:type="page"/>
+      </w:r>
+    </w:p>
+    <w:p>
+      <w:pPr>
+        <w:pStyle w:val="Heading1"/>
+      </w:pPr>
+      <w:r>
+        <w:lastRenderedPageBreak/>
+        <w:t>Imitations</w:t>
+      </w:r>
+    </w:p>
+    <w:p>
+      <w:r>
+        <w:t>Mark 8:34-3</w:t>
+      </w:r>
+      <w:r>
+        <w:t>8English Standard Version (ESV)</w:t>
+      </w:r>
+    </w:p>
+    <w:p>
+      <w:r>
+        <w:t>34 And calling the crowd to him with his disciples, he said to them, “If anyone would come after me, let him deny himself and take up his cross and follow me. 35 For whoever would save his life will lose it, but whoever loses his life for my sake and the gospel's will save it. 36 For what does it profit a man to gain the whole world and forfeit his soul? 37 For what can a man give in return for his soul? 38 For whoever is ashamed of me and of my words in this adulterous and sinful generation, of him will the Son of Man also be ashamed when he comes in the glory of his Father with the holy angels.”</w:t>
+      </w:r>
+    </w:p>
+    <w:p/>
+    <w:p>
+      <w:r>
+        <w:t>Mark 9:35-3</w:t>
+      </w:r>
+      <w:r>
+        <w:t>7English Standard Version (ESV)</w:t>
+      </w:r>
+    </w:p>
+    <w:p>
+      <w:r>
+        <w:t>35 And he sat down and called the twelve. And he said to them, “If anyone would be first, he must be last of all and servant of all.” 36 And he took a child and put him in the midst of them, and taking him in his arms, he said to them, 37 “Whoever receives one such child in my name receives me, and whoever receives me, receives not me but him who sent me.”</w:t>
+      </w:r>
+    </w:p>
+    <w:p>
+      <w:r>
+        <w:t>Mark 10:35-45English Standard Version (ESV)</w:t>
+      </w:r>
+    </w:p>
+    <w:p>
+      <w:r>
+        <w:t>The Request of James and John</w:t>
+      </w:r>
+    </w:p>
+    <w:p/>
+    <w:p>
+      <w:r>
+        <w:t>35 And James and John, the sons of Zebedee, came up to him and said to him, “Teacher, we want you to do for us whatever we ask of you.” 36 And he said to them, “What do you want me to do for you?” 37 And they said to him, “Grant us to sit, one at your right hand and one at your left, in your glory.” 38 Jesus said to them, “You do not know what you are asking. Are you able to drink the cup that I drink, or to be baptized with the baptism with which I am baptized?” 39 And they said to him, “We are able.” And Jesus said to them, “The cup that I drink you will drink, and with the baptism with which I am baptized, you will be baptized, 40 but to sit at my right hand or at my left is not mine to grant, but it is for those for whom it has been prepared.” 41 And when the ten heard it, they began to be indignant at James and John. 42 And Jesus called them to him and said to them, “You exercise authority over them. 43 But it shall not be so among you. But whoever would be great among you must be your servant, 44 and whoever would be first among you must be slave of all. 45 For even the Son of Man came not to be served but to serve, and to give his life as a ransom for many.”</w:t>
+      </w:r>
+    </w:p>
+    <w:p>
+      <w:r>
+        <w:br w:type="page"/>
+      </w:r>
+    </w:p>
+    <w:p>
+      <w:pPr>
+        <w:pStyle w:val="Heading1"/>
+      </w:pPr>
+      <w:r>
+        <w:lastRenderedPageBreak/>
+        <w:t>Approaching Passion</w:t>
+      </w:r>
+    </w:p>
+    <w:p>
+      <w:r>
+        <w:t>Jesus Foret</w:t>
+      </w:r>
+      <w:r>
+        <w:t>ells His Death and Resurrection</w:t>
+      </w:r>
+    </w:p>
+    <w:p>
+      <w:r>
+        <w:t xml:space="preserve">8: </w:t>
+      </w:r>
+      <w:r>
+        <w:t>31 And he began to teach them that the Son of Man must suffer many things and be rejected by the elders and the chief priests and the scribes and be killed, and after three days rise again. 32 And he said this plainly. And Peter took him aside and began to rebuke him.</w:t>
+      </w:r>
+    </w:p>
+    <w:p>
+      <w:r>
+        <w:t>Jesus Agai</w:t>
+      </w:r>
+      <w:r>
+        <w:t>n Foretells Death, Resurrection</w:t>
+      </w:r>
+    </w:p>
+    <w:p>
+      <w:r>
+        <w:t xml:space="preserve">9: </w:t>
+      </w:r>
+      <w:r>
+        <w:t>30 They went on from there and passed through Galilee. And he did not want anyone to know, 31 for he was teaching his disciples, saying to them, “The Son of Man is going to be delivered into the hands of men, and they will kill him. And when he is killed, after three days he will rise.” 32 But they did not understand the saying, and were afraid to ask him.</w:t>
+      </w:r>
+    </w:p>
+    <w:p>
+      <w:r>
+        <w:t>Jesus F</w:t>
+      </w:r>
+      <w:r>
+        <w:t>oretells His Death a Third Time</w:t>
+      </w:r>
+    </w:p>
+    <w:p>
+      <w:r>
+        <w:t xml:space="preserve">10: </w:t>
+      </w:r>
       <w:bookmarkStart w:id="0" w:name="_GoBack"/>
       <w:bookmarkEnd w:id="0"/>
       <w:r>
-        <w:lastRenderedPageBreak/>
-        <w:t>Mark 15:32</w:t>
-      </w:r>
-    </w:p>
-    <w:p>
-      <w:r>
-        <w:t>Let the Christ, the King of Israel, come down now from the cross that we may see and believe.” Those who were crucified with him also reviled him.</w:t>
+        <w:t>32 And they were on the road, going up to Jerusalem, and Jesus was walking ahead of them. And they were amazed, and those who followed were afraid. And taking the twelve again, he began to tell them what was to happen to him, 33 saying, “See, we are going up to Jerusalem, and the Son of Man will be delivered over to the chief priests and the scribes, and they will condemn him to death and deliver him over to the Gentiles. 34 And they will mock him and spit on him, and flog him and kill him. And after three days he will rise.”</w:t>
       </w:r>
     </w:p>
     <w:sectPr>
@@ -1165,6 +1499,36 @@
       <w:color w:val="2E74B5" w:themeColor="accent1" w:themeShade="BF"/>
     </w:rPr>
   </w:style>
+  <w:style w:type="paragraph" w:styleId="BalloonText">
+    <w:name w:val="Balloon Text"/>
+    <w:basedOn w:val="Normal"/>
+    <w:link w:val="BalloonTextChar"/>
+    <w:uiPriority w:val="99"/>
+    <w:semiHidden/>
+    <w:unhideWhenUsed/>
+    <w:rsid w:val="00DA3F49"/>
+    <w:pPr>
+      <w:spacing w:after="0" w:line="240" w:lineRule="auto"/>
+    </w:pPr>
+    <w:rPr>
+      <w:rFonts w:ascii="Segoe UI" w:hAnsi="Segoe UI" w:cs="Segoe UI"/>
+      <w:sz w:val="18"/>
+      <w:szCs w:val="18"/>
+    </w:rPr>
+  </w:style>
+  <w:style w:type="character" w:customStyle="1" w:styleId="BalloonTextChar">
+    <w:name w:val="Balloon Text Char"/>
+    <w:basedOn w:val="DefaultParagraphFont"/>
+    <w:link w:val="BalloonText"/>
+    <w:uiPriority w:val="99"/>
+    <w:semiHidden/>
+    <w:rsid w:val="00DA3F49"/>
+    <w:rPr>
+      <w:rFonts w:ascii="Segoe UI" w:hAnsi="Segoe UI" w:cs="Segoe UI"/>
+      <w:sz w:val="18"/>
+      <w:szCs w:val="18"/>
+    </w:rPr>
+  </w:style>
 </w:styles>
 </file>
 
